--- a/docs/算法开发日记.docx
+++ b/docs/算法开发日记.docx
@@ -384,22 +384,26 @@
           <w:lang w:val="en-US" w:eastAsia="zh-CN"/>
         </w:rPr>
         <w:tab/>
-        <w:t/>
-      </w:r>
-      <w:r>
-        <w:rPr>
-          <w:rFonts w:hint="eastAsia"/>
-          <w:lang w:val="en-US" w:eastAsia="zh-CN"/>
-        </w:rPr>
-        <w:tab/>
-        <w:t/>
-      </w:r>
-      <w:r>
-        <w:rPr>
-          <w:rFonts w:hint="eastAsia"/>
-          <w:lang w:val="en-US" w:eastAsia="zh-CN"/>
-        </w:rPr>
-        <w:tab/>
+      </w:r>
+      <w:r>
+        <w:rPr>
+          <w:rFonts w:hint="eastAsia"/>
+          <w:lang w:val="en-US" w:eastAsia="zh-CN"/>
+        </w:rPr>
+        <w:tab/>
+      </w:r>
+      <w:r>
+        <w:rPr>
+          <w:rFonts w:hint="eastAsia"/>
+          <w:lang w:val="en-US" w:eastAsia="zh-CN"/>
+        </w:rPr>
+        <w:tab/>
+      </w:r>
+      <w:r>
+        <w:rPr>
+          <w:rFonts w:hint="eastAsia"/>
+          <w:lang w:val="en-US" w:eastAsia="zh-CN"/>
+        </w:rPr>
         <w:t>_InIt</w:t>
       </w:r>
     </w:p>
@@ -424,14 +428,19 @@
           <w:lang w:val="en-US" w:eastAsia="zh-CN"/>
         </w:rPr>
         <w:tab/>
-        <w:t/>
-      </w:r>
-      <w:r>
-        <w:rPr>
-          <w:rFonts w:hint="eastAsia"/>
-          <w:lang w:val="en-US" w:eastAsia="zh-CN"/>
-        </w:rPr>
-        <w:tab/>
+      </w:r>
+      <w:r>
+        <w:rPr>
+          <w:rFonts w:hint="eastAsia"/>
+          <w:lang w:val="en-US" w:eastAsia="zh-CN"/>
+        </w:rPr>
+        <w:tab/>
+      </w:r>
+      <w:r>
+        <w:rPr>
+          <w:rFonts w:hint="eastAsia"/>
+          <w:lang w:val="en-US" w:eastAsia="zh-CN"/>
+        </w:rPr>
         <w:t>_FwdIt</w:t>
       </w:r>
     </w:p>
@@ -456,22 +465,26 @@
           <w:lang w:val="en-US" w:eastAsia="zh-CN"/>
         </w:rPr>
         <w:tab/>
-        <w:t/>
-      </w:r>
-      <w:r>
-        <w:rPr>
-          <w:rFonts w:hint="eastAsia"/>
-          <w:lang w:val="en-US" w:eastAsia="zh-CN"/>
-        </w:rPr>
-        <w:tab/>
-        <w:t/>
-      </w:r>
-      <w:r>
-        <w:rPr>
-          <w:rFonts w:hint="eastAsia"/>
-          <w:lang w:val="en-US" w:eastAsia="zh-CN"/>
-        </w:rPr>
-        <w:tab/>
+      </w:r>
+      <w:r>
+        <w:rPr>
+          <w:rFonts w:hint="eastAsia"/>
+          <w:lang w:val="en-US" w:eastAsia="zh-CN"/>
+        </w:rPr>
+        <w:tab/>
+      </w:r>
+      <w:r>
+        <w:rPr>
+          <w:rFonts w:hint="eastAsia"/>
+          <w:lang w:val="en-US" w:eastAsia="zh-CN"/>
+        </w:rPr>
+        <w:tab/>
+      </w:r>
+      <w:r>
+        <w:rPr>
+          <w:rFonts w:hint="eastAsia"/>
+          <w:lang w:val="en-US" w:eastAsia="zh-CN"/>
+        </w:rPr>
         <w:t>_OutIt</w:t>
       </w:r>
     </w:p>
@@ -496,14 +509,19 @@
           <w:lang w:val="en-US" w:eastAsia="zh-CN"/>
         </w:rPr>
         <w:tab/>
-        <w:t/>
-      </w:r>
-      <w:r>
-        <w:rPr>
-          <w:rFonts w:hint="eastAsia"/>
-          <w:lang w:val="en-US" w:eastAsia="zh-CN"/>
-        </w:rPr>
-        <w:tab/>
+      </w:r>
+      <w:r>
+        <w:rPr>
+          <w:rFonts w:hint="eastAsia"/>
+          <w:lang w:val="en-US" w:eastAsia="zh-CN"/>
+        </w:rPr>
+        <w:tab/>
+      </w:r>
+      <w:r>
+        <w:rPr>
+          <w:rFonts w:hint="eastAsia"/>
+          <w:lang w:val="en-US" w:eastAsia="zh-CN"/>
+        </w:rPr>
         <w:t>_Diff</w:t>
       </w:r>
     </w:p>
@@ -528,22 +546,26 @@
           <w:lang w:val="en-US" w:eastAsia="zh-CN"/>
         </w:rPr>
         <w:tab/>
-        <w:t/>
-      </w:r>
-      <w:r>
-        <w:rPr>
-          <w:rFonts w:hint="eastAsia"/>
-          <w:lang w:val="en-US" w:eastAsia="zh-CN"/>
-        </w:rPr>
-        <w:tab/>
-        <w:t/>
-      </w:r>
-      <w:r>
-        <w:rPr>
-          <w:rFonts w:hint="eastAsia"/>
-          <w:lang w:val="en-US" w:eastAsia="zh-CN"/>
-        </w:rPr>
-        <w:tab/>
+      </w:r>
+      <w:r>
+        <w:rPr>
+          <w:rFonts w:hint="eastAsia"/>
+          <w:lang w:val="en-US" w:eastAsia="zh-CN"/>
+        </w:rPr>
+        <w:tab/>
+      </w:r>
+      <w:r>
+        <w:rPr>
+          <w:rFonts w:hint="eastAsia"/>
+          <w:lang w:val="en-US" w:eastAsia="zh-CN"/>
+        </w:rPr>
+        <w:tab/>
+      </w:r>
+      <w:r>
+        <w:rPr>
+          <w:rFonts w:hint="eastAsia"/>
+          <w:lang w:val="en-US" w:eastAsia="zh-CN"/>
+        </w:rPr>
         <w:t>_Ty</w:t>
       </w:r>
     </w:p>
@@ -568,14 +590,19 @@
           <w:lang w:val="en-US" w:eastAsia="zh-CN"/>
         </w:rPr>
         <w:tab/>
-        <w:t/>
-      </w:r>
-      <w:r>
-        <w:rPr>
-          <w:rFonts w:hint="eastAsia"/>
-          <w:lang w:val="en-US" w:eastAsia="zh-CN"/>
-        </w:rPr>
-        <w:tab/>
+      </w:r>
+      <w:r>
+        <w:rPr>
+          <w:rFonts w:hint="eastAsia"/>
+          <w:lang w:val="en-US" w:eastAsia="zh-CN"/>
+        </w:rPr>
+        <w:tab/>
+      </w:r>
+      <w:r>
+        <w:rPr>
+          <w:rFonts w:hint="eastAsia"/>
+          <w:lang w:val="en-US" w:eastAsia="zh-CN"/>
+        </w:rPr>
         <w:t>_RanIt</w:t>
       </w:r>
     </w:p>
@@ -727,24 +754,81 @@
         </w:rPr>
         <w:t>min、max、equal、iter_swap、fill、fill_n、mismatch、lexicographical_compare、swap(放在了utility.h中)、copy、copy_backword</w:t>
       </w:r>
+    </w:p>
+    <w:p>
+      <w:pPr>
+        <w:rPr>
+          <w:rFonts w:hint="default"/>
+          <w:lang w:val="en-US" w:eastAsia="zh-CN"/>
+        </w:rPr>
+      </w:pPr>
+    </w:p>
+    <w:p>
+      <w:pPr>
+        <w:rPr>
+          <w:rFonts w:hint="eastAsia"/>
+          <w:lang w:val="en-US" w:eastAsia="zh-CN"/>
+        </w:rPr>
+      </w:pPr>
+      <w:r>
+        <w:rPr>
+          <w:rFonts w:hint="eastAsia"/>
+          <w:lang w:val="en-US" w:eastAsia="zh-CN"/>
+        </w:rPr>
+        <w:t>2019.12.12</w:t>
+      </w:r>
+    </w:p>
+    <w:p>
+      <w:pPr>
+        <w:rPr>
+          <w:rFonts w:hint="eastAsia"/>
+          <w:lang w:val="en-US" w:eastAsia="zh-CN"/>
+        </w:rPr>
+      </w:pPr>
+      <w:r>
+        <w:rPr>
+          <w:rFonts w:hint="eastAsia"/>
+          <w:b/>
+          <w:bCs/>
+          <w:highlight w:val="yellow"/>
+          <w:lang w:val="en-US" w:eastAsia="zh-CN"/>
+        </w:rPr>
+        <w:t>开发1</w:t>
+      </w:r>
+      <w:r>
+        <w:rPr>
+          <w:rFonts w:hint="eastAsia"/>
+          <w:lang w:val="en-US" w:eastAsia="zh-CN"/>
+        </w:rPr>
+        <w:t>：算法mismatch</w:t>
+      </w:r>
+    </w:p>
+    <w:p>
+      <w:pPr>
+        <w:ind w:firstLine="420" w:firstLineChars="0"/>
+        <w:rPr>
+          <w:rFonts w:hint="eastAsia"/>
+          <w:lang w:val="en-US" w:eastAsia="zh-CN"/>
+        </w:rPr>
+      </w:pPr>
+      <w:r>
+        <w:rPr>
+          <w:rFonts w:hint="eastAsia"/>
+          <w:lang w:val="en-US" w:eastAsia="zh-CN"/>
+        </w:rPr>
+        <w:t>使用了pair，先学习一下pair</w:t>
+      </w:r>
+    </w:p>
+    <w:p>
+      <w:pPr>
+        <w:ind w:firstLine="420" w:firstLineChars="0"/>
+        <w:rPr>
+          <w:rFonts w:hint="default"/>
+          <w:lang w:val="en-US" w:eastAsia="zh-CN"/>
+        </w:rPr>
+      </w:pPr>
       <w:bookmarkStart w:id="0" w:name="_GoBack"/>
       <w:bookmarkEnd w:id="0"/>
-    </w:p>
-    <w:p>
-      <w:pPr>
-        <w:rPr>
-          <w:rFonts w:hint="default"/>
-          <w:lang w:val="en-US" w:eastAsia="zh-CN"/>
-        </w:rPr>
-      </w:pPr>
-    </w:p>
-    <w:p>
-      <w:pPr>
-        <w:rPr>
-          <w:rFonts w:hint="default"/>
-          <w:lang w:val="en-US" w:eastAsia="zh-CN"/>
-        </w:rPr>
-      </w:pPr>
     </w:p>
     <w:sectPr>
       <w:pgSz w:w="11906" w:h="16838"/>
@@ -869,7 +953,7 @@
     <w:lsdException w:unhideWhenUsed="0" w:uiPriority="0" w:semiHidden="0" w:name="HTML Sample"/>
     <w:lsdException w:unhideWhenUsed="0" w:uiPriority="0" w:semiHidden="0" w:name="HTML Typewriter"/>
     <w:lsdException w:unhideWhenUsed="0" w:uiPriority="0" w:semiHidden="0" w:name="HTML Variable"/>
-    <w:lsdException w:unhideWhenUsed="0" w:uiPriority="0" w:name="Normal Table"/>
+    <w:lsdException w:qFormat="1" w:unhideWhenUsed="0" w:uiPriority="0" w:name="Normal Table"/>
     <w:lsdException w:unhideWhenUsed="0" w:uiPriority="0" w:semiHidden="0" w:name="annotation subject"/>
     <w:lsdException w:unhideWhenUsed="0" w:uiPriority="0" w:semiHidden="0" w:name="Table Simple 1"/>
     <w:lsdException w:unhideWhenUsed="0" w:uiPriority="0" w:semiHidden="0" w:name="Table Simple 2"/>
@@ -1057,6 +1141,7 @@
   <w:style w:type="table" w:default="1" w:styleId="3">
     <w:name w:val="Normal Table"/>
     <w:semiHidden/>
+    <w:qFormat/>
     <w:uiPriority w:val="0"/>
     <w:tblPr>
       <w:tblCellMar>
